--- a/Resumes/ATS/Nicholas Fortune - ATS-Friendly Résumé - Redacted.docx
+++ b/Resumes/ATS/Nicholas Fortune - ATS-Friendly Résumé - Redacted.docx
@@ -1246,7 +1246,15 @@
           <w:sz w:val="20"/>
           <w:szCs w:val="20"/>
         </w:rPr>
-        <w:t>Collingwood, Ontario</w:t>
+        <w:t>Ontario</w:t>
+      </w:r>
+      <w:r>
+        <w:rPr>
+          <w:rFonts w:ascii="Arial" w:hAnsi="Arial" w:cs="Arial"/>
+          <w:sz w:val="20"/>
+          <w:szCs w:val="20"/>
+        </w:rPr>
+        <w:t>, Canada</w:t>
       </w:r>
     </w:p>
     <w:p>
